--- a/Очет по архитектуре аппаратных средств.docx
+++ b/Очет по архитектуре аппаратных средств.docx
@@ -206,6 +206,14 @@
     </w:p>
     <w:p>
       <w:pPr>
+        <w:rPr>
+          <w:noProof/>
+          <w:lang w:eastAsia="ru-RU"/>
+        </w:rPr>
+      </w:pPr>
+    </w:p>
+    <w:p>
+      <w:pPr>
         <w:jc w:val="right"/>
         <w:rPr>
           <w:rFonts w:ascii="Times New Roman" w:hAnsi="Times New Roman" w:cs="Times New Roman"/>
@@ -300,20 +308,6 @@
           <w:lang w:eastAsia="ru-RU"/>
         </w:rPr>
       </w:pPr>
-    </w:p>
-    <w:p>
-      <w:pPr>
-        <w:jc w:val="center"/>
-        <w:rPr>
-          <w:rFonts w:ascii="Times New Roman" w:hAnsi="Times New Roman" w:cs="Times New Roman"/>
-          <w:noProof/>
-          <w:sz w:val="32"/>
-          <w:szCs w:val="32"/>
-          <w:lang w:eastAsia="ru-RU"/>
-        </w:rPr>
-      </w:pPr>
-      <w:bookmarkStart w:id="0" w:name="_GoBack"/>
-      <w:bookmarkEnd w:id="0"/>
       <w:r>
         <w:rPr>
           <w:rFonts w:ascii="Times New Roman" w:hAnsi="Times New Roman" w:cs="Times New Roman"/>
@@ -1200,6 +1194,167 @@
         </w:rPr>
         <w:t>ReadMe</w:t>
       </w:r>
+    </w:p>
+    <w:p>
+      <w:pPr>
+        <w:rPr>
+          <w:rFonts w:ascii="Times New Roman" w:hAnsi="Times New Roman" w:cs="Times New Roman"/>
+          <w:sz w:val="32"/>
+          <w:szCs w:val="32"/>
+          <w:lang w:eastAsia="ru-RU"/>
+        </w:rPr>
+      </w:pPr>
+    </w:p>
+    <w:p>
+      <w:pPr>
+        <w:tabs>
+          <w:tab w:val="left" w:pos="3870"/>
+        </w:tabs>
+        <w:rPr>
+          <w:rFonts w:ascii="Times New Roman" w:hAnsi="Times New Roman" w:cs="Times New Roman"/>
+          <w:sz w:val="32"/>
+          <w:szCs w:val="32"/>
+          <w:lang w:eastAsia="ru-RU"/>
+        </w:rPr>
+      </w:pPr>
+      <w:r>
+        <w:rPr>
+          <w:rFonts w:ascii="Times New Roman" w:hAnsi="Times New Roman" w:cs="Times New Roman"/>
+          <w:sz w:val="32"/>
+          <w:szCs w:val="32"/>
+          <w:lang w:eastAsia="ru-RU"/>
+        </w:rPr>
+        <w:tab/>
+      </w:r>
+      <w:r>
+        <w:rPr>
+          <w:rFonts w:ascii="Times New Roman" w:hAnsi="Times New Roman" w:cs="Times New Roman"/>
+          <w:sz w:val="32"/>
+          <w:szCs w:val="32"/>
+          <w:lang w:val="en-US" w:eastAsia="ru-RU"/>
+        </w:rPr>
+        <w:t>Logic</w:t>
+      </w:r>
+    </w:p>
+    <w:p>
+      <w:pPr>
+        <w:tabs>
+          <w:tab w:val="left" w:pos="3870"/>
+        </w:tabs>
+        <w:jc w:val="center"/>
+        <w:rPr>
+          <w:rFonts w:ascii="Times New Roman" w:hAnsi="Times New Roman" w:cs="Times New Roman"/>
+          <w:sz w:val="32"/>
+          <w:szCs w:val="32"/>
+          <w:lang w:eastAsia="ru-RU"/>
+        </w:rPr>
+      </w:pPr>
+      <w:r>
+        <w:rPr>
+          <w:noProof/>
+          <w:lang w:eastAsia="ru-RU"/>
+        </w:rPr>
+        <w:drawing>
+          <wp:inline distT="0" distB="0" distL="0" distR="0" wp14:anchorId="7B22E1D6" wp14:editId="2FBDDD91">
+            <wp:extent cx="5940425" cy="3712845"/>
+            <wp:effectExtent l="0" t="0" r="3175" b="1905"/>
+            <wp:docPr id="4" name="Рисунок 4"/>
+            <wp:cNvGraphicFramePr>
+              <a:graphicFrameLocks xmlns:a="http://schemas.openxmlformats.org/drawingml/2006/main" noChangeAspect="1"/>
+            </wp:cNvGraphicFramePr>
+            <a:graphic xmlns:a="http://schemas.openxmlformats.org/drawingml/2006/main">
+              <a:graphicData uri="http://schemas.openxmlformats.org/drawingml/2006/picture">
+                <pic:pic xmlns:pic="http://schemas.openxmlformats.org/drawingml/2006/picture">
+                  <pic:nvPicPr>
+                    <pic:cNvPr id="1" name=""/>
+                    <pic:cNvPicPr/>
+                  </pic:nvPicPr>
+                  <pic:blipFill>
+                    <a:blip r:embed="rId8"/>
+                    <a:stretch>
+                      <a:fillRect/>
+                    </a:stretch>
+                  </pic:blipFill>
+                  <pic:spPr>
+                    <a:xfrm>
+                      <a:off x="0" y="0"/>
+                      <a:ext cx="5940425" cy="3712845"/>
+                    </a:xfrm>
+                    <a:prstGeom prst="rect">
+                      <a:avLst/>
+                    </a:prstGeom>
+                  </pic:spPr>
+                </pic:pic>
+              </a:graphicData>
+            </a:graphic>
+          </wp:inline>
+        </w:drawing>
+      </w:r>
+    </w:p>
+    <w:p>
+      <w:pPr>
+        <w:tabs>
+          <w:tab w:val="left" w:pos="3870"/>
+        </w:tabs>
+        <w:rPr>
+          <w:rFonts w:ascii="Times New Roman" w:hAnsi="Times New Roman" w:cs="Times New Roman"/>
+          <w:sz w:val="32"/>
+          <w:szCs w:val="32"/>
+          <w:lang w:eastAsia="ru-RU"/>
+        </w:rPr>
+      </w:pPr>
+      <w:r>
+        <w:rPr>
+          <w:rFonts w:ascii="Times New Roman" w:hAnsi="Times New Roman" w:cs="Times New Roman"/>
+          <w:sz w:val="32"/>
+          <w:szCs w:val="32"/>
+          <w:lang w:eastAsia="ru-RU"/>
+        </w:rPr>
+        <w:tab/>
+      </w:r>
+      <w:r>
+        <w:rPr>
+          <w:noProof/>
+          <w:lang w:eastAsia="ru-RU"/>
+        </w:rPr>
+        <w:drawing>
+          <wp:inline distT="0" distB="0" distL="0" distR="0" wp14:anchorId="41B87B68" wp14:editId="5FEBCE4F">
+            <wp:extent cx="5940425" cy="3712845"/>
+            <wp:effectExtent l="0" t="0" r="3175" b="1905"/>
+            <wp:docPr id="5" name="Рисунок 5"/>
+            <wp:cNvGraphicFramePr>
+              <a:graphicFrameLocks xmlns:a="http://schemas.openxmlformats.org/drawingml/2006/main" noChangeAspect="1"/>
+            </wp:cNvGraphicFramePr>
+            <a:graphic xmlns:a="http://schemas.openxmlformats.org/drawingml/2006/main">
+              <a:graphicData uri="http://schemas.openxmlformats.org/drawingml/2006/picture">
+                <pic:pic xmlns:pic="http://schemas.openxmlformats.org/drawingml/2006/picture">
+                  <pic:nvPicPr>
+                    <pic:cNvPr id="1" name=""/>
+                    <pic:cNvPicPr/>
+                  </pic:nvPicPr>
+                  <pic:blipFill>
+                    <a:blip r:embed="rId9"/>
+                    <a:stretch>
+                      <a:fillRect/>
+                    </a:stretch>
+                  </pic:blipFill>
+                  <pic:spPr>
+                    <a:xfrm>
+                      <a:off x="0" y="0"/>
+                      <a:ext cx="5940425" cy="3712845"/>
+                    </a:xfrm>
+                    <a:prstGeom prst="rect">
+                      <a:avLst/>
+                    </a:prstGeom>
+                  </pic:spPr>
+                </pic:pic>
+              </a:graphicData>
+            </a:graphic>
+          </wp:inline>
+        </w:drawing>
+      </w:r>
+      <w:bookmarkStart w:id="0" w:name="_GoBack"/>
+      <w:bookmarkEnd w:id="0"/>
     </w:p>
     <w:sectPr>
       <w:pgSz w:w="11906" w:h="16838"/>
